--- a/resources/geog571-syllabus.docx
+++ b/resources/geog571-syllabus.docx
@@ -502,7 +502,14 @@
                 <w:rFonts w:ascii="Gill Sans MT" w:hAnsi="Gill Sans MT"/>
                 <w:sz w:val="22"/>
               </w:rPr>
-              <w:t>08</w:t>
+              <w:t>0</w:t>
+            </w:r>
+            <w:r>
+              <w:rPr>
+                <w:rFonts w:ascii="Gill Sans MT" w:hAnsi="Gill Sans MT"/>
+                <w:sz w:val="22"/>
+              </w:rPr>
+              <w:t>9</w:t>
             </w:r>
             <w:r>
               <w:rPr>
@@ -530,7 +537,14 @@
                 <w:rFonts w:ascii="Gill Sans MT" w:hAnsi="Gill Sans MT"/>
                 <w:sz w:val="22"/>
               </w:rPr>
-              <w:t xml:space="preserve"> 08</w:t>
+              <w:t xml:space="preserve"> 0</w:t>
+            </w:r>
+            <w:r>
+              <w:rPr>
+                <w:rFonts w:ascii="Gill Sans MT" w:hAnsi="Gill Sans MT"/>
+                <w:sz w:val="22"/>
+              </w:rPr>
+              <w:t>9</w:t>
             </w:r>
             <w:r>
               <w:rPr>
@@ -594,14 +608,14 @@
                 <w:rFonts w:ascii="Gill Sans MT" w:hAnsi="Gill Sans MT"/>
                 <w:sz w:val="22"/>
               </w:rPr>
-              <w:t xml:space="preserve">Th </w:t>
-            </w:r>
-            <w:r>
-              <w:rPr>
-                <w:rFonts w:ascii="Gill Sans MT" w:hAnsi="Gill Sans MT"/>
-                <w:sz w:val="22"/>
-              </w:rPr>
-              <w:t>08</w:t>
+              <w:t xml:space="preserve">T </w:t>
+            </w:r>
+            <w:r>
+              <w:rPr>
+                <w:rFonts w:ascii="Gill Sans MT" w:hAnsi="Gill Sans MT"/>
+                <w:sz w:val="22"/>
+              </w:rPr>
+              <w:t>12</w:t>
             </w:r>
             <w:r>
               <w:rPr>
@@ -622,7 +636,30 @@
                 <w:rFonts w:ascii="Gill Sans MT" w:hAnsi="Gill Sans MT"/>
                 <w:sz w:val="22"/>
               </w:rPr>
-              <w:t>1150 @ Wilkinson 210</w:t>
+              <w:t>1</w:t>
+            </w:r>
+            <w:r>
+              <w:rPr>
+                <w:rFonts w:ascii="Gill Sans MT" w:hAnsi="Gill Sans MT"/>
+                <w:sz w:val="22"/>
+              </w:rPr>
+              <w:t>3</w:t>
+            </w:r>
+            <w:r>
+              <w:rPr>
+                <w:rFonts w:ascii="Gill Sans MT" w:hAnsi="Gill Sans MT"/>
+                <w:sz w:val="22"/>
+              </w:rPr>
+              <w:t>5</w:t>
+            </w:r>
+            <w:bookmarkStart w:id="0" w:name="_GoBack"/>
+            <w:bookmarkEnd w:id="0"/>
+            <w:r>
+              <w:rPr>
+                <w:rFonts w:ascii="Gill Sans MT" w:hAnsi="Gill Sans MT"/>
+                <w:sz w:val="22"/>
+              </w:rPr>
+              <w:t>0 @ Wilkinson 210</w:t>
             </w:r>
             <w:r>
               <w:rPr>
@@ -779,7 +816,7 @@
           <w:sz w:val="22"/>
         </w:rPr>
       </w:pPr>
-      <w:bookmarkStart w:id="0" w:name="OLE_LINK8"/>
+      <w:bookmarkStart w:id="1" w:name="OLE_LINK8"/>
       <w:r>
         <w:rPr>
           <w:rFonts w:ascii="Gill Sans MT" w:hAnsi="Gill Sans MT"/>
@@ -893,7 +930,7 @@
         <w:t>Baccalaureate Core (BC) Syllabus Requirements: http://oregonstate.edu/main/baccalaureate-core/learning-outcomes</w:t>
       </w:r>
     </w:p>
-    <w:bookmarkEnd w:id="0"/>
+    <w:bookmarkEnd w:id="1"/>
     <w:p>
       <w:pPr>
         <w:widowControl w:val="0"/>
@@ -978,8 +1015,6 @@
         <w:lastRenderedPageBreak/>
         <w:t>Course Content:</w:t>
       </w:r>
-      <w:bookmarkStart w:id="1" w:name="_GoBack"/>
-      <w:bookmarkEnd w:id="1"/>
     </w:p>
     <w:tbl>
       <w:tblPr>

--- a/resources/geog571-syllabus.docx
+++ b/resources/geog571-syllabus.docx
@@ -58,7 +58,7 @@
     </w:p>
     <w:tbl>
       <w:tblPr>
-        <w:tblW w:w="8635" w:type="dxa"/>
+        <w:tblW w:w="9067" w:type="dxa"/>
         <w:jc w:val="center"/>
         <w:tblBorders>
           <w:top w:val="single" w:sz="4" w:space="0" w:color="auto"/>
@@ -73,7 +73,7 @@
       </w:tblPr>
       <w:tblGrid>
         <w:gridCol w:w="1838"/>
-        <w:gridCol w:w="6797"/>
+        <w:gridCol w:w="7229"/>
       </w:tblGrid>
       <w:tr>
         <w:trPr>
@@ -107,7 +107,7 @@
         </w:tc>
         <w:tc>
           <w:tcPr>
-            <w:tcW w:w="6797" w:type="dxa"/>
+            <w:tcW w:w="7229" w:type="dxa"/>
             <w:vAlign w:val="center"/>
           </w:tcPr>
           <w:p>
@@ -171,7 +171,7 @@
         </w:tc>
         <w:tc>
           <w:tcPr>
-            <w:tcW w:w="6797" w:type="dxa"/>
+            <w:tcW w:w="7229" w:type="dxa"/>
             <w:vAlign w:val="center"/>
           </w:tcPr>
           <w:p>
@@ -187,7 +187,7 @@
                 <w:rFonts w:ascii="Gill Sans MT" w:hAnsi="Gill Sans MT"/>
                 <w:sz w:val="22"/>
               </w:rPr>
-              <w:t>TBD</w:t>
+              <w:t>M 1600 – 1900 @ Wilkinson 210</w:t>
             </w:r>
             <w:r>
               <w:rPr>
@@ -215,7 +215,16 @@
                 <w:rFonts w:ascii="Gill Sans MT" w:hAnsi="Gill Sans MT"/>
                 <w:sz w:val="22"/>
               </w:rPr>
-              <w:t xml:space="preserve"> 347A</w:t>
+              <w:t xml:space="preserve"> 347</w:t>
+            </w:r>
+            <w:bookmarkStart w:id="0" w:name="_GoBack"/>
+            <w:bookmarkEnd w:id="0"/>
+            <w:r>
+              <w:rPr>
+                <w:rFonts w:ascii="Gill Sans MT" w:hAnsi="Gill Sans MT"/>
+                <w:sz w:val="22"/>
+              </w:rPr>
+              <w:t>A</w:t>
             </w:r>
           </w:p>
         </w:tc>
@@ -286,7 +295,7 @@
         </w:tc>
         <w:tc>
           <w:tcPr>
-            <w:tcW w:w="6797" w:type="dxa"/>
+            <w:tcW w:w="7229" w:type="dxa"/>
             <w:vAlign w:val="center"/>
           </w:tcPr>
           <w:p>
@@ -353,7 +362,7 @@
         </w:tc>
         <w:tc>
           <w:tcPr>
-            <w:tcW w:w="6797" w:type="dxa"/>
+            <w:tcW w:w="7229" w:type="dxa"/>
             <w:vAlign w:val="center"/>
           </w:tcPr>
           <w:p>
@@ -430,7 +439,7 @@
         </w:tc>
         <w:tc>
           <w:tcPr>
-            <w:tcW w:w="6797" w:type="dxa"/>
+            <w:tcW w:w="7229" w:type="dxa"/>
             <w:vAlign w:val="center"/>
           </w:tcPr>
           <w:p>
@@ -480,7 +489,7 @@
         </w:tc>
         <w:tc>
           <w:tcPr>
-            <w:tcW w:w="6797" w:type="dxa"/>
+            <w:tcW w:w="7229" w:type="dxa"/>
             <w:vAlign w:val="center"/>
           </w:tcPr>
           <w:p>
@@ -650,16 +659,7 @@
                 <w:rFonts w:ascii="Gill Sans MT" w:hAnsi="Gill Sans MT"/>
                 <w:sz w:val="22"/>
               </w:rPr>
-              <w:t>5</w:t>
-            </w:r>
-            <w:bookmarkStart w:id="0" w:name="_GoBack"/>
-            <w:bookmarkEnd w:id="0"/>
-            <w:r>
-              <w:rPr>
-                <w:rFonts w:ascii="Gill Sans MT" w:hAnsi="Gill Sans MT"/>
-                <w:sz w:val="22"/>
-              </w:rPr>
-              <w:t>0 @ Wilkinson 210</w:t>
+              <w:t>50 @ Wilkinson 210</w:t>
             </w:r>
             <w:r>
               <w:rPr>
@@ -700,7 +700,7 @@
         </w:tc>
         <w:tc>
           <w:tcPr>
-            <w:tcW w:w="6797" w:type="dxa"/>
+            <w:tcW w:w="7229" w:type="dxa"/>
             <w:vAlign w:val="center"/>
           </w:tcPr>
           <w:p>
@@ -771,7 +771,7 @@
         </w:tc>
         <w:tc>
           <w:tcPr>
-            <w:tcW w:w="6797" w:type="dxa"/>
+            <w:tcW w:w="7229" w:type="dxa"/>
             <w:vAlign w:val="center"/>
           </w:tcPr>
           <w:p>
